--- a/LNA100M6GLW.docx
+++ b/LNA100M6GLW.docx
@@ -3164,18 +3164,18 @@
         </w:rPr>
         <w:lastRenderedPageBreak/>
         <w:drawing>
-          <wp:anchor distT="0" distB="0" distL="114300" distR="114300" simplePos="0" relativeHeight="251657728" behindDoc="1" locked="0" layoutInCell="1" allowOverlap="1" wp14:anchorId="6728D62C" wp14:editId="1C063E67">
+          <wp:anchor distT="0" distB="0" distL="114300" distR="114300" simplePos="0" relativeHeight="251657728" behindDoc="1" locked="0" layoutInCell="1" allowOverlap="1" wp14:anchorId="6728D62C" wp14:editId="4DBDC026">
             <wp:simplePos x="0" y="0"/>
             <wp:positionH relativeFrom="column">
-              <wp:posOffset>1041858</wp:posOffset>
+              <wp:posOffset>1044054</wp:posOffset>
             </wp:positionH>
             <wp:positionV relativeFrom="paragraph">
-              <wp:posOffset>-1905</wp:posOffset>
+              <wp:posOffset>60059</wp:posOffset>
             </wp:positionV>
-            <wp:extent cx="3732028" cy="3561860"/>
+            <wp:extent cx="3732028" cy="3436530"/>
             <wp:effectExtent l="0" t="0" r="0" b="0"/>
             <wp:wrapNone/>
-            <wp:docPr id="8" name="Picture 4" descr="6UDX6W6S1A2_Outline.jpg"/>
+            <wp:docPr id="8" name="Picture 4"/>
             <wp:cNvGraphicFramePr>
               <a:graphicFrameLocks xmlns:a="http://schemas.openxmlformats.org/drawingml/2006/main" noChangeAspect="1"/>
             </wp:cNvGraphicFramePr>
@@ -3183,11 +3183,17 @@
               <a:graphicData uri="http://schemas.openxmlformats.org/drawingml/2006/picture">
                 <pic:pic xmlns:pic="http://schemas.openxmlformats.org/drawingml/2006/picture">
                   <pic:nvPicPr>
-                    <pic:cNvPr id="0" name="6UDX6W6S1A2_Outline.jpg"/>
+                    <pic:cNvPr id="8" name="Picture 4"/>
                     <pic:cNvPicPr/>
                   </pic:nvPicPr>
                   <pic:blipFill>
-                    <a:blip r:embed="rId9" cstate="print"/>
+                    <a:blip r:embed="rId9">
+                      <a:extLst>
+                        <a:ext uri="{28A0092B-C50C-407E-A947-70E740481C1C}">
+                          <a14:useLocalDpi xmlns:a14="http://schemas.microsoft.com/office/drawing/2010/main" val="0"/>
+                        </a:ext>
+                      </a:extLst>
+                    </a:blip>
                     <a:stretch>
                       <a:fillRect/>
                     </a:stretch>
@@ -3195,7 +3201,7 @@
                   <pic:spPr>
                     <a:xfrm>
                       <a:off x="0" y="0"/>
-                      <a:ext cx="3732028" cy="3561860"/>
+                      <a:ext cx="3732028" cy="3436530"/>
                     </a:xfrm>
                     <a:prstGeom prst="rect">
                       <a:avLst/>
@@ -3230,6 +3236,32 @@
           <w:b/>
         </w:rPr>
         <w:t xml:space="preserve"> (inch)</w:t>
+      </w:r>
+    </w:p>
+    <w:p>
+      <w:pPr>
+        <w:tabs>
+          <w:tab w:val="left" w:pos="2904"/>
+        </w:tabs>
+      </w:pPr>
+      <w:r>
+        <w:rPr>
+          <w:noProof/>
+        </w:rPr>
+        <w:pict w14:anchorId="71BA433D">
+          <v:shape id="Text Box 2" o:spid="_x0000_s2064" type="#_x0000_t202" style="position:absolute;margin-left:261.45pt;margin-top:17.4pt;width:185.6pt;height:48.85pt;z-index:251677696;visibility:visible;mso-wrap-style:square;mso-width-percent:400;mso-height-percent:200;mso-wrap-distance-left:9pt;mso-wrap-distance-top:3.6pt;mso-wrap-distance-right:9pt;mso-wrap-distance-bottom:3.6pt;mso-position-horizontal-relative:text;mso-position-vertical-relative:text;mso-width-percent:400;mso-height-percent:200;mso-width-relative:margin;mso-height-relative:margin;v-text-anchor:top" strokecolor="white [3212]">
+            <v:textbox style="mso-fit-shape-to-text:t">
+              <w:txbxContent>
+                <w:p>
+                  <w:r>
+                    <w:t>Four #2-56 Holes on the Bottom for Mounting</w:t>
+                  </w:r>
+                </w:p>
+              </w:txbxContent>
+            </v:textbox>
+            <w10:wrap type="square"/>
+          </v:shape>
+        </w:pict>
       </w:r>
     </w:p>
     <w:p>
@@ -3259,32 +3291,6 @@
           <w:tab w:val="left" w:pos="2904"/>
         </w:tabs>
       </w:pPr>
-    </w:p>
-    <w:p>
-      <w:pPr>
-        <w:tabs>
-          <w:tab w:val="left" w:pos="2904"/>
-        </w:tabs>
-      </w:pPr>
-      <w:r>
-        <w:rPr>
-          <w:noProof/>
-        </w:rPr>
-        <w:pict w14:anchorId="71BA433D">
-          <v:shape id="Text Box 2" o:spid="_x0000_s2064" type="#_x0000_t202" style="position:absolute;margin-left:294.75pt;margin-top:22.5pt;width:185.9pt;height:48.85pt;z-index:251677696;visibility:visible;mso-wrap-style:square;mso-width-percent:400;mso-height-percent:200;mso-wrap-distance-left:9pt;mso-wrap-distance-top:3.6pt;mso-wrap-distance-right:9pt;mso-wrap-distance-bottom:3.6pt;mso-position-horizontal-relative:text;mso-position-vertical-relative:text;mso-width-percent:400;mso-height-percent:200;mso-width-relative:margin;mso-height-relative:margin;v-text-anchor:top" strokecolor="white [3212]">
-            <v:textbox style="mso-fit-shape-to-text:t">
-              <w:txbxContent>
-                <w:p>
-                  <w:r>
-                    <w:t>Four #2-56 Holes on the Bottom for Mounting</w:t>
-                  </w:r>
-                </w:p>
-              </w:txbxContent>
-            </v:textbox>
-            <w10:wrap type="square"/>
-          </v:shape>
-        </w:pict>
-      </w:r>
     </w:p>
     <w:p>
       <w:pPr>

--- a/LNA100M6GLW.docx
+++ b/LNA100M6GLW.docx
@@ -4620,7 +4620,19 @@
       <w:rPr>
         <w:sz w:val="20"/>
       </w:rPr>
-      <w:t xml:space="preserve"> 588 Boston Post Rd., Weston, MA 02493 (</w:t>
+      <w:t xml:space="preserve"> 5</w:t>
+    </w:r>
+    <w:r>
+      <w:rPr>
+        <w:sz w:val="20"/>
+      </w:rPr>
+      <w:t>31 Main St Unit G, Acton, MA 01720</w:t>
+    </w:r>
+    <w:r>
+      <w:rPr>
+        <w:sz w:val="20"/>
+      </w:rPr>
+      <w:t xml:space="preserve"> (</w:t>
     </w:r>
     <w:r>
       <w:rPr>
